--- a/2 Identificar y Refinar Requerimientos/Caso de Uso - Registrar Vehículo.docx
+++ b/2 Identificar y Refinar Requerimientos/Caso de Uso - Registrar Vehículo.docx
@@ -542,7 +542,85 @@
           <w:szCs w:val="22"/>
           <w:lang w:val="es-ES"/>
         </w:rPr>
-        <w:t>El usuario llena los datos.</w:t>
+        <w:t>El usuario llena los datos</w:t>
+      </w:r>
+      <w:r>
+        <w:rPr>
+          <w:rFonts w:ascii="Arial" w:hAnsi="Arial" w:cs="Arial"/>
+          <w:sz w:val="22"/>
+          <w:szCs w:val="22"/>
+          <w:lang w:val="es-ES"/>
+        </w:rPr>
+        <w:t xml:space="preserve"> (Tarjeta de propiedad, </w:t>
+      </w:r>
+      <w:proofErr w:type="spellStart"/>
+      <w:r>
+        <w:rPr>
+          <w:rFonts w:ascii="Arial" w:hAnsi="Arial" w:cs="Arial"/>
+          <w:sz w:val="22"/>
+          <w:szCs w:val="22"/>
+          <w:lang w:val="es-ES"/>
+        </w:rPr>
+        <w:t>Nro</w:t>
+      </w:r>
+      <w:proofErr w:type="spellEnd"/>
+      <w:r>
+        <w:rPr>
+          <w:rFonts w:ascii="Arial" w:hAnsi="Arial" w:cs="Arial"/>
+          <w:sz w:val="22"/>
+          <w:szCs w:val="22"/>
+          <w:lang w:val="es-ES"/>
+        </w:rPr>
+        <w:t xml:space="preserve"> Placa, Fecha </w:t>
+      </w:r>
+      <w:proofErr w:type="spellStart"/>
+      <w:r>
+        <w:rPr>
+          <w:rFonts w:ascii="Arial" w:hAnsi="Arial" w:cs="Arial"/>
+          <w:sz w:val="22"/>
+          <w:szCs w:val="22"/>
+          <w:lang w:val="es-ES"/>
+        </w:rPr>
+        <w:t>Soat</w:t>
+      </w:r>
+      <w:proofErr w:type="spellEnd"/>
+      <w:r>
+        <w:rPr>
+          <w:rFonts w:ascii="Arial" w:hAnsi="Arial" w:cs="Arial"/>
+          <w:sz w:val="22"/>
+          <w:szCs w:val="22"/>
+          <w:lang w:val="es-ES"/>
+        </w:rPr>
+        <w:t xml:space="preserve">, Fecha </w:t>
+      </w:r>
+      <w:proofErr w:type="spellStart"/>
+      <w:r>
+        <w:rPr>
+          <w:rFonts w:ascii="Arial" w:hAnsi="Arial" w:cs="Arial"/>
+          <w:sz w:val="22"/>
+          <w:szCs w:val="22"/>
+          <w:lang w:val="es-ES"/>
+        </w:rPr>
+        <w:t>Soat</w:t>
+      </w:r>
+      <w:proofErr w:type="spellEnd"/>
+      <w:r>
+        <w:rPr>
+          <w:rFonts w:ascii="Arial" w:hAnsi="Arial" w:cs="Arial"/>
+          <w:sz w:val="22"/>
+          <w:szCs w:val="22"/>
+          <w:lang w:val="es-ES"/>
+        </w:rPr>
+        <w:t xml:space="preserve"> Fin, Fecha Revisión Técnica, Fecha Revisión Técnica Fin, Ancho, Largo, Asientos, Tipo, Estado)</w:t>
+      </w:r>
+      <w:r>
+        <w:rPr>
+          <w:rFonts w:ascii="Arial" w:hAnsi="Arial" w:cs="Arial"/>
+          <w:sz w:val="22"/>
+          <w:szCs w:val="22"/>
+          <w:lang w:val="es-ES"/>
+        </w:rPr>
+        <w:t>.</w:t>
       </w:r>
     </w:p>
     <w:p>
@@ -653,7 +731,16 @@
           <w:szCs w:val="22"/>
           <w:lang w:val="es-ES"/>
         </w:rPr>
-        <w:t>En caso de haber errores, se guarda la información.</w:t>
+        <w:t>S</w:t>
+      </w:r>
+      <w:r>
+        <w:rPr>
+          <w:rFonts w:ascii="Arial" w:hAnsi="Arial" w:cs="Arial"/>
+          <w:sz w:val="22"/>
+          <w:szCs w:val="22"/>
+          <w:lang w:val="es-ES"/>
+        </w:rPr>
+        <w:t>e guarda la información.</w:t>
       </w:r>
     </w:p>
     <w:p>
@@ -745,17 +832,7 @@
           <w:szCs w:val="22"/>
           <w:lang w:val="es-ES"/>
         </w:rPr>
-        <w:t>Vehículo existente</w:t>
-      </w:r>
-      <w:r>
-        <w:rPr>
-          <w:rFonts w:cs="Arial"/>
-          <w:b/>
-          <w:sz w:val="22"/>
-          <w:szCs w:val="22"/>
-          <w:lang w:val="es-ES"/>
-        </w:rPr>
-        <w:t>:</w:t>
+        <w:t>Vehículo existente:</w:t>
       </w:r>
       <w:bookmarkEnd w:id="13"/>
     </w:p>
@@ -778,8 +855,70 @@
           <w:szCs w:val="22"/>
           <w:lang w:val="es-ES"/>
         </w:rPr>
-        <w:t>En caso de que se encuentre un vehículo con la placa igual, se va a mostrar una alerta</w:t>
-      </w:r>
+        <w:t>En caso de que se encuentre un vehículo con la placa igual, se va a mostrar una alerta.</w:t>
+      </w:r>
+    </w:p>
+    <w:p>
+      <w:pPr>
+        <w:pStyle w:val="Ttulo3"/>
+        <w:keepNext/>
+        <w:tabs>
+          <w:tab w:val="clear" w:pos="720"/>
+        </w:tabs>
+        <w:spacing w:before="120" w:after="60" w:line="360" w:lineRule="auto"/>
+        <w:rPr>
+          <w:rFonts w:cs="Arial"/>
+          <w:b/>
+          <w:sz w:val="22"/>
+          <w:szCs w:val="22"/>
+          <w:lang w:val="es-ES"/>
+        </w:rPr>
+      </w:pPr>
+      <w:r>
+        <w:rPr>
+          <w:rFonts w:cs="Arial"/>
+          <w:b/>
+          <w:sz w:val="22"/>
+          <w:szCs w:val="22"/>
+          <w:lang w:val="es-ES"/>
+        </w:rPr>
+        <w:lastRenderedPageBreak/>
+        <w:t>Tipo de Vehículo</w:t>
+      </w:r>
+      <w:r>
+        <w:rPr>
+          <w:rFonts w:cs="Arial"/>
+          <w:b/>
+          <w:sz w:val="22"/>
+          <w:szCs w:val="22"/>
+          <w:lang w:val="es-ES"/>
+        </w:rPr>
+        <w:t>:</w:t>
+      </w:r>
+    </w:p>
+    <w:p>
+      <w:pPr>
+        <w:pStyle w:val="Textoindependiente2"/>
+        <w:spacing w:line="360" w:lineRule="auto"/>
+        <w:ind w:left="720"/>
+        <w:rPr>
+          <w:rFonts w:ascii="Arial" w:hAnsi="Arial" w:cs="Arial"/>
+          <w:sz w:val="22"/>
+          <w:szCs w:val="22"/>
+          <w:lang w:val="es-ES"/>
+        </w:rPr>
+      </w:pPr>
+      <w:r>
+        <w:rPr>
+          <w:rFonts w:ascii="Arial" w:hAnsi="Arial" w:cs="Arial"/>
+          <w:sz w:val="22"/>
+          <w:szCs w:val="22"/>
+          <w:lang w:val="es-ES"/>
+        </w:rPr>
+        <w:t>Al seleccionar el tipo de vehículo, el usuario puede seleccionar el botón ver, para que el sistema muestre el vehículo seleccionado</w:t>
+      </w:r>
+      <w:bookmarkStart w:id="14" w:name="_GoBack"/>
+      <w:bookmarkEnd w:id="14"/>
       <w:r>
         <w:rPr>
           <w:rFonts w:ascii="Arial" w:hAnsi="Arial" w:cs="Arial"/>
@@ -817,7 +956,7 @@
           <w:lang w:val="es-ES"/>
         </w:rPr>
       </w:pPr>
-      <w:bookmarkStart w:id="14" w:name="_Toc379299746"/>
+      <w:bookmarkStart w:id="15" w:name="_Toc379299746"/>
       <w:r>
         <w:rPr>
           <w:rFonts w:cs="Arial"/>
@@ -825,7 +964,6 @@
           <w:szCs w:val="22"/>
           <w:lang w:val="es-ES"/>
         </w:rPr>
-        <w:lastRenderedPageBreak/>
         <w:t>Pos</w:t>
       </w:r>
       <w:r>
@@ -837,18 +975,16 @@
         </w:rPr>
         <w:t>t</w:t>
       </w:r>
-      <w:bookmarkStart w:id="15" w:name="_GoBack"/>
+      <w:r>
+        <w:rPr>
+          <w:rFonts w:cs="Arial"/>
+          <w:sz w:val="22"/>
+          <w:szCs w:val="22"/>
+          <w:lang w:val="es-ES"/>
+        </w:rPr>
+        <w:t>-condiciones:</w:t>
+      </w:r>
       <w:bookmarkEnd w:id="15"/>
-      <w:r>
-        <w:rPr>
-          <w:rFonts w:cs="Arial"/>
-          <w:sz w:val="22"/>
-          <w:szCs w:val="22"/>
-          <w:lang w:val="es-ES"/>
-        </w:rPr>
-        <w:t>-condiciones:</w:t>
-      </w:r>
-      <w:bookmarkEnd w:id="14"/>
     </w:p>
     <w:p>
       <w:pPr>
@@ -1364,7 +1500,7 @@
 
 <file path=word/numbering.xml><?xml version="1.0" encoding="utf-8"?>
 <w:numbering xmlns:wpc="http://schemas.microsoft.com/office/word/2010/wordprocessingCanvas" xmlns:mc="http://schemas.openxmlformats.org/markup-compatibility/2006" xmlns:o="urn:schemas-microsoft-com:office:office" xmlns:r="http://schemas.openxmlformats.org/officeDocument/2006/relationships" xmlns:m="http://schemas.openxmlformats.org/officeDocument/2006/math" xmlns:v="urn:schemas-microsoft-com:vml" xmlns:wp14="http://schemas.microsoft.com/office/word/2010/wordprocessingDrawing" xmlns:wp="http://schemas.openxmlformats.org/drawingml/2006/wordprocessingDrawing" xmlns:w10="urn:schemas-microsoft-com:office:word" xmlns:w="http://schemas.openxmlformats.org/wordprocessingml/2006/main" xmlns:w14="http://schemas.microsoft.com/office/word/2010/wordml" xmlns:w15="http://schemas.microsoft.com/office/word/2012/wordml" xmlns:wpg="http://schemas.microsoft.com/office/word/2010/wordprocessingGroup" xmlns:wpi="http://schemas.microsoft.com/office/word/2010/wordprocessingInk" xmlns:wne="http://schemas.microsoft.com/office/word/2006/wordml" xmlns:wps="http://schemas.microsoft.com/office/word/2010/wordprocessingShape" mc:Ignorable="w14 w15 wp14">
-  <w:abstractNum w:abstractNumId="0" w15:restartNumberingAfterBreak="0">
+  <w:abstractNum w:abstractNumId="0">
     <w:nsid w:val="FFFFFFFB"/>
     <w:multiLevelType w:val="multilevel"/>
     <w:tmpl w:val="6CAA3FDE"/>
@@ -1489,7 +1625,7 @@
       </w:pPr>
     </w:lvl>
   </w:abstractNum>
-  <w:abstractNum w:abstractNumId="1" w15:restartNumberingAfterBreak="0">
+  <w:abstractNum w:abstractNumId="1">
     <w:nsid w:val="FFFFFFFE"/>
     <w:multiLevelType w:val="singleLevel"/>
     <w:tmpl w:val="FFFFFFFF"/>
@@ -1499,7 +1635,7 @@
       <w:lvlJc w:val="left"/>
     </w:lvl>
   </w:abstractNum>
-  <w:abstractNum w:abstractNumId="2" w15:restartNumberingAfterBreak="0">
+  <w:abstractNum w:abstractNumId="2">
     <w:nsid w:val="00C94A96"/>
     <w:multiLevelType w:val="hybridMultilevel"/>
     <w:tmpl w:val="40FEA412"/>
@@ -1612,7 +1748,7 @@
       </w:pPr>
     </w:lvl>
   </w:abstractNum>
-  <w:abstractNum w:abstractNumId="3" w15:restartNumberingAfterBreak="0">
+  <w:abstractNum w:abstractNumId="3">
     <w:nsid w:val="020B1BEC"/>
     <w:multiLevelType w:val="multilevel"/>
     <w:tmpl w:val="CBE468D0"/>
@@ -1709,7 +1845,7 @@
       </w:pPr>
     </w:lvl>
   </w:abstractNum>
-  <w:abstractNum w:abstractNumId="4" w15:restartNumberingAfterBreak="0">
+  <w:abstractNum w:abstractNumId="4">
     <w:nsid w:val="05170349"/>
     <w:multiLevelType w:val="hybridMultilevel"/>
     <w:tmpl w:val="0688F270"/>
@@ -1798,7 +1934,7 @@
       </w:pPr>
     </w:lvl>
   </w:abstractNum>
-  <w:abstractNum w:abstractNumId="5" w15:restartNumberingAfterBreak="0">
+  <w:abstractNum w:abstractNumId="5">
     <w:nsid w:val="05176F76"/>
     <w:multiLevelType w:val="multilevel"/>
     <w:tmpl w:val="7F742C7C"/>
@@ -1911,7 +2047,7 @@
       </w:rPr>
     </w:lvl>
   </w:abstractNum>
-  <w:abstractNum w:abstractNumId="6" w15:restartNumberingAfterBreak="0">
+  <w:abstractNum w:abstractNumId="6">
     <w:nsid w:val="0BCC3C42"/>
     <w:multiLevelType w:val="multilevel"/>
     <w:tmpl w:val="C48CDC3E"/>
@@ -2006,7 +2142,7 @@
       </w:pPr>
     </w:lvl>
   </w:abstractNum>
-  <w:abstractNum w:abstractNumId="7" w15:restartNumberingAfterBreak="0">
+  <w:abstractNum w:abstractNumId="7">
     <w:nsid w:val="0CB833B4"/>
     <w:multiLevelType w:val="hybridMultilevel"/>
     <w:tmpl w:val="00340350"/>
@@ -2095,7 +2231,7 @@
       </w:pPr>
     </w:lvl>
   </w:abstractNum>
-  <w:abstractNum w:abstractNumId="8" w15:restartNumberingAfterBreak="0">
+  <w:abstractNum w:abstractNumId="8">
     <w:nsid w:val="0F915B66"/>
     <w:multiLevelType w:val="multilevel"/>
     <w:tmpl w:val="5B96099C"/>
@@ -2207,7 +2343,7 @@
       </w:rPr>
     </w:lvl>
   </w:abstractNum>
-  <w:abstractNum w:abstractNumId="9" w15:restartNumberingAfterBreak="0">
+  <w:abstractNum w:abstractNumId="9">
     <w:nsid w:val="2F8F3E5D"/>
     <w:multiLevelType w:val="multilevel"/>
     <w:tmpl w:val="484CFE9E"/>
@@ -2319,7 +2455,7 @@
       </w:rPr>
     </w:lvl>
   </w:abstractNum>
-  <w:abstractNum w:abstractNumId="10" w15:restartNumberingAfterBreak="0">
+  <w:abstractNum w:abstractNumId="10">
     <w:nsid w:val="2FA877C1"/>
     <w:multiLevelType w:val="hybridMultilevel"/>
     <w:tmpl w:val="B4F4705E"/>
@@ -2408,7 +2544,7 @@
       </w:pPr>
     </w:lvl>
   </w:abstractNum>
-  <w:abstractNum w:abstractNumId="11" w15:restartNumberingAfterBreak="0">
+  <w:abstractNum w:abstractNumId="11">
     <w:nsid w:val="318E60BF"/>
     <w:multiLevelType w:val="hybridMultilevel"/>
     <w:tmpl w:val="8E56102C"/>
@@ -2521,7 +2657,7 @@
       </w:pPr>
     </w:lvl>
   </w:abstractNum>
-  <w:abstractNum w:abstractNumId="12" w15:restartNumberingAfterBreak="0">
+  <w:abstractNum w:abstractNumId="12">
     <w:nsid w:val="3AD67191"/>
     <w:multiLevelType w:val="hybridMultilevel"/>
     <w:tmpl w:val="14CC398A"/>
@@ -2634,7 +2770,7 @@
       </w:pPr>
     </w:lvl>
   </w:abstractNum>
-  <w:abstractNum w:abstractNumId="13" w15:restartNumberingAfterBreak="0">
+  <w:abstractNum w:abstractNumId="13">
     <w:nsid w:val="493A71F3"/>
     <w:multiLevelType w:val="hybridMultilevel"/>
     <w:tmpl w:val="124C4356"/>
@@ -2723,7 +2859,7 @@
       </w:pPr>
     </w:lvl>
   </w:abstractNum>
-  <w:abstractNum w:abstractNumId="14" w15:restartNumberingAfterBreak="0">
+  <w:abstractNum w:abstractNumId="14">
     <w:nsid w:val="5BD37CDA"/>
     <w:multiLevelType w:val="hybridMultilevel"/>
     <w:tmpl w:val="2AC89B4A"/>
@@ -2836,7 +2972,7 @@
       </w:pPr>
     </w:lvl>
   </w:abstractNum>
-  <w:abstractNum w:abstractNumId="15" w15:restartNumberingAfterBreak="0">
+  <w:abstractNum w:abstractNumId="15">
     <w:nsid w:val="5F2C633A"/>
     <w:multiLevelType w:val="multilevel"/>
     <w:tmpl w:val="D8D036EA"/>
@@ -2949,7 +3085,7 @@
       </w:rPr>
     </w:lvl>
   </w:abstractNum>
-  <w:abstractNum w:abstractNumId="16" w15:restartNumberingAfterBreak="0">
+  <w:abstractNum w:abstractNumId="16">
     <w:nsid w:val="66190D3F"/>
     <w:multiLevelType w:val="hybridMultilevel"/>
     <w:tmpl w:val="BCC8FBDC"/>
@@ -3038,7 +3174,7 @@
       </w:pPr>
     </w:lvl>
   </w:abstractNum>
-  <w:abstractNum w:abstractNumId="17" w15:restartNumberingAfterBreak="0">
+  <w:abstractNum w:abstractNumId="17">
     <w:nsid w:val="6B283414"/>
     <w:multiLevelType w:val="hybridMultilevel"/>
     <w:tmpl w:val="389AF8AE"/>
@@ -3124,7 +3260,7 @@
       </w:pPr>
     </w:lvl>
   </w:abstractNum>
-  <w:abstractNum w:abstractNumId="18" w15:restartNumberingAfterBreak="0">
+  <w:abstractNum w:abstractNumId="18">
     <w:nsid w:val="6D801887"/>
     <w:multiLevelType w:val="multilevel"/>
     <w:tmpl w:val="0C0A001F"/>
@@ -3237,7 +3373,7 @@
       </w:pPr>
     </w:lvl>
   </w:abstractNum>
-  <w:abstractNum w:abstractNumId="19" w15:restartNumberingAfterBreak="0">
+  <w:abstractNum w:abstractNumId="19">
     <w:nsid w:val="72D11671"/>
     <w:multiLevelType w:val="multilevel"/>
     <w:tmpl w:val="38766060"/>
@@ -3349,7 +3485,7 @@
       </w:rPr>
     </w:lvl>
   </w:abstractNum>
-  <w:abstractNum w:abstractNumId="20" w15:restartNumberingAfterBreak="0">
+  <w:abstractNum w:abstractNumId="20">
     <w:nsid w:val="7403552C"/>
     <w:multiLevelType w:val="hybridMultilevel"/>
     <w:tmpl w:val="7D46826E"/>
@@ -3438,7 +3574,7 @@
       </w:pPr>
     </w:lvl>
   </w:abstractNum>
-  <w:abstractNum w:abstractNumId="21" w15:restartNumberingAfterBreak="0">
+  <w:abstractNum w:abstractNumId="21">
     <w:nsid w:val="79981AF3"/>
     <w:multiLevelType w:val="multilevel"/>
     <w:tmpl w:val="44865BC0"/>
@@ -3555,7 +3691,7 @@
       </w:pPr>
     </w:lvl>
   </w:abstractNum>
-  <w:abstractNum w:abstractNumId="22" w15:restartNumberingAfterBreak="0">
+  <w:abstractNum w:abstractNumId="22">
     <w:nsid w:val="79BE4E1C"/>
     <w:multiLevelType w:val="multilevel"/>
     <w:tmpl w:val="C1D6BA4A"/>
@@ -3694,7 +3830,7 @@
       </w:rPr>
     </w:lvl>
   </w:abstractNum>
-  <w:abstractNum w:abstractNumId="23" w15:restartNumberingAfterBreak="0">
+  <w:abstractNum w:abstractNumId="23">
     <w:nsid w:val="7A735CD4"/>
     <w:multiLevelType w:val="multilevel"/>
     <w:tmpl w:val="F7B8E4D8"/>
